--- a/Tailieuthamkhao.docx
+++ b/Tailieuthamkhao.docx
@@ -4,6 +4,7 @@
   <w:body>
     <w:p>
       <w:pPr>
+        <w:spacing w:after="0"/>
         <w:jc w:val="center"/>
         <w:rPr>
           <w:rFonts w:ascii="Times New Roman" w:hAnsi="Times New Roman" w:cs="Times New Roman"/>
@@ -24,7 +25,27 @@
     </w:p>
     <w:p>
       <w:pPr>
-        <w:spacing w:line="256" w:lineRule="auto"/>
+        <w:spacing w:after="0"/>
+        <w:rPr>
+          <w:rFonts w:ascii="Times New Roman" w:hAnsi="Times New Roman" w:cs="Times New Roman"/>
+          <w:b/>
+          <w:sz w:val="24"/>
+          <w:szCs w:val="24"/>
+        </w:rPr>
+      </w:pPr>
+      <w:r>
+        <w:rPr>
+          <w:rFonts w:ascii="Times New Roman" w:hAnsi="Times New Roman" w:cs="Times New Roman"/>
+          <w:b/>
+          <w:sz w:val="24"/>
+          <w:szCs w:val="24"/>
+        </w:rPr>
+        <w:t>Chương 1 - Phần 1.1</w:t>
+      </w:r>
+    </w:p>
+    <w:p>
+      <w:pPr>
+        <w:spacing w:after="0" w:line="256" w:lineRule="auto"/>
         <w:rPr>
           <w:rFonts w:ascii="Times New Roman" w:eastAsia="Calibri" w:hAnsi="Times New Roman" w:cs="Times New Roman"/>
           <w:color w:val="0563C1" w:themeColor="hyperlink"/>
@@ -53,7 +74,7 @@
     </w:p>
     <w:p>
       <w:pPr>
-        <w:spacing w:line="256" w:lineRule="auto"/>
+        <w:spacing w:after="0" w:line="256" w:lineRule="auto"/>
         <w:rPr>
           <w:rFonts w:ascii="Times New Roman" w:eastAsia="Calibri" w:hAnsi="Times New Roman" w:cs="Times New Roman"/>
           <w:sz w:val="24"/>
@@ -69,7 +90,7 @@
     </w:p>
     <w:p>
       <w:pPr>
-        <w:spacing w:line="256" w:lineRule="auto"/>
+        <w:spacing w:after="0" w:line="256" w:lineRule="auto"/>
         <w:rPr>
           <w:rFonts w:ascii="Times New Roman" w:eastAsia="Calibri" w:hAnsi="Times New Roman" w:cs="Times New Roman"/>
           <w:sz w:val="24"/>
@@ -85,7 +106,7 @@
     </w:p>
     <w:p>
       <w:pPr>
-        <w:spacing w:line="256" w:lineRule="auto"/>
+        <w:spacing w:after="0" w:line="256" w:lineRule="auto"/>
         <w:rPr>
           <w:rFonts w:ascii="Times New Roman" w:eastAsia="Calibri" w:hAnsi="Times New Roman" w:cs="Times New Roman"/>
           <w:sz w:val="24"/>
@@ -101,7 +122,7 @@
     </w:p>
     <w:p>
       <w:pPr>
-        <w:spacing w:line="256" w:lineRule="auto"/>
+        <w:spacing w:after="0" w:line="256" w:lineRule="auto"/>
         <w:rPr>
           <w:rFonts w:ascii="Times New Roman" w:eastAsia="Calibri" w:hAnsi="Times New Roman" w:cs="Times New Roman"/>
           <w:sz w:val="24"/>
@@ -117,6 +138,23 @@
     </w:p>
     <w:p>
       <w:pPr>
+        <w:spacing w:after="0"/>
+        <w:rPr>
+          <w:rFonts w:ascii="Times New Roman" w:eastAsia="Calibri" w:hAnsi="Times New Roman" w:cs="Times New Roman"/>
+          <w:sz w:val="24"/>
+        </w:rPr>
+      </w:pPr>
+      <w:r>
+        <w:rPr>
+          <w:rFonts w:ascii="Times New Roman" w:eastAsia="Calibri" w:hAnsi="Times New Roman" w:cs="Times New Roman"/>
+          <w:sz w:val="24"/>
+        </w:rPr>
+        <w:t>6. Carol Ann Tomlinson (2015), “Leading for Differentiation: Growing Teachers Who Grow Kids” , p. 14 – 33.</w:t>
+      </w:r>
+    </w:p>
+    <w:p>
+      <w:pPr>
+        <w:spacing w:after="0"/>
         <w:rPr>
           <w:rFonts w:ascii="Times New Roman" w:hAnsi="Times New Roman" w:cs="Times New Roman"/>
           <w:b/>
@@ -126,12 +164,181 @@
       </w:pPr>
       <w:r>
         <w:rPr>
-          <w:rFonts w:ascii="Times New Roman" w:eastAsia="Calibri" w:hAnsi="Times New Roman" w:cs="Times New Roman"/>
-          <w:sz w:val="24"/>
-        </w:rPr>
-        <w:t>6. Carol Ann Tomlinson (2015), “Leading for Differentiation: Growing Teachers Who Grow Kids” , p. 14 – 33.</w:t>
-      </w:r>
+          <w:rFonts w:ascii="Times New Roman" w:hAnsi="Times New Roman" w:cs="Times New Roman"/>
+          <w:b/>
+          <w:sz w:val="24"/>
+          <w:szCs w:val="24"/>
+        </w:rPr>
+        <w:t>Chương 1 - Phần 1.2</w:t>
+      </w:r>
+    </w:p>
+    <w:p>
+      <w:pPr>
+        <w:tabs>
+          <w:tab w:val="left" w:pos="567"/>
+        </w:tabs>
+        <w:spacing w:after="0" w:line="256" w:lineRule="auto"/>
+        <w:rPr>
+          <w:rFonts w:ascii="Times New Roman" w:eastAsia="Calibri" w:hAnsi="Times New Roman" w:cs="Times New Roman"/>
+          <w:sz w:val="24"/>
+        </w:rPr>
+      </w:pPr>
+      <w:r>
+        <w:rPr>
+          <w:rFonts w:ascii="Times New Roman" w:eastAsia="Calibri" w:hAnsi="Times New Roman" w:cs="Times New Roman"/>
+          <w:sz w:val="24"/>
+        </w:rPr>
+        <w:t>1. Bộ GD và Đào tạo (2010)– Dự án Việt-Bỉ, Dạy và học tích cực, Một số kĩ thuật và PP dạy học tích cực. Nxb Đại học sư phạm, Hà Nội.</w:t>
+      </w:r>
+    </w:p>
+    <w:p>
+      <w:pPr>
+        <w:tabs>
+          <w:tab w:val="left" w:pos="567"/>
+        </w:tabs>
+        <w:spacing w:after="0" w:line="256" w:lineRule="auto"/>
+        <w:rPr>
+          <w:rFonts w:ascii="Times New Roman" w:eastAsia="Calibri" w:hAnsi="Times New Roman" w:cs="Times New Roman"/>
+          <w:sz w:val="24"/>
+        </w:rPr>
+      </w:pPr>
+      <w:r>
+        <w:rPr>
+          <w:rFonts w:ascii="Times New Roman" w:eastAsia="Calibri" w:hAnsi="Times New Roman" w:cs="Times New Roman"/>
+          <w:sz w:val="24"/>
+        </w:rPr>
+        <w:t>2. Gardner, Howard 1999, Intelligence Reflamed: Multiple Intelligences for the 21st Century, Basic Books.</w:t>
+      </w:r>
+    </w:p>
+    <w:p>
+      <w:pPr>
+        <w:tabs>
+          <w:tab w:val="left" w:pos="567"/>
+        </w:tabs>
+        <w:spacing w:after="0" w:line="256" w:lineRule="auto"/>
+        <w:rPr>
+          <w:rFonts w:ascii="Times New Roman" w:eastAsia="Calibri" w:hAnsi="Times New Roman" w:cs="Times New Roman"/>
+          <w:sz w:val="24"/>
+        </w:rPr>
+      </w:pPr>
+      <w:r>
+        <w:rPr>
+          <w:rFonts w:ascii="Times New Roman" w:eastAsia="Calibri" w:hAnsi="Times New Roman" w:cs="Times New Roman"/>
+          <w:sz w:val="24"/>
+        </w:rPr>
+        <w:t>3. Weiner, F.E (2001), Comparative performance measurement in schools, Weinheim and Basejl: Beltz Verlag, pp. 17-31, Bản dịch tiếng Anh.</w:t>
+      </w:r>
+    </w:p>
+    <w:p>
+      <w:pPr>
+        <w:tabs>
+          <w:tab w:val="left" w:pos="567"/>
+        </w:tabs>
+        <w:spacing w:after="0" w:line="256" w:lineRule="auto"/>
+        <w:rPr>
+          <w:rFonts w:ascii="Times New Roman" w:eastAsia="Calibri" w:hAnsi="Times New Roman" w:cs="Times New Roman"/>
+          <w:sz w:val="24"/>
+        </w:rPr>
+      </w:pPr>
+      <w:r>
+        <w:rPr>
+          <w:rFonts w:ascii="Times New Roman" w:eastAsia="Calibri" w:hAnsi="Times New Roman" w:cs="Times New Roman"/>
+          <w:sz w:val="24"/>
+        </w:rPr>
+        <w:t>4. Bernd Meier – Nguyễn Văn Cƣờng (2014), Lí luận dạy học hiện đại – Cơ sở đổi mới mục tiêu, nội dung và phƣơng pháp dạy học, Nxb Đại học Sƣ phạm, Hà Nội.</w:t>
+      </w:r>
+    </w:p>
+    <w:p>
+      <w:pPr>
+        <w:tabs>
+          <w:tab w:val="left" w:pos="567"/>
+        </w:tabs>
+        <w:spacing w:after="0" w:line="256" w:lineRule="auto"/>
+        <w:rPr>
+          <w:rFonts w:ascii="Times New Roman" w:eastAsia="Calibri" w:hAnsi="Times New Roman" w:cs="Times New Roman"/>
+          <w:sz w:val="24"/>
+        </w:rPr>
+      </w:pPr>
+      <w:r>
+        <w:rPr>
+          <w:rFonts w:ascii="Times New Roman" w:eastAsia="Calibri" w:hAnsi="Times New Roman" w:cs="Times New Roman"/>
+          <w:sz w:val="24"/>
+        </w:rPr>
+        <w:t>5. Nguyễn Minh Phương (2007), Tổng quan về các khung NL cần đạt ở HS trong mục tiêu GD phổ thông, Đề tài NCKH của Viện Khoa học GD Việt Nam.</w:t>
+      </w:r>
+    </w:p>
+    <w:p>
+      <w:pPr>
+        <w:tabs>
+          <w:tab w:val="left" w:pos="567"/>
+        </w:tabs>
+        <w:spacing w:after="0" w:line="256" w:lineRule="auto"/>
+        <w:rPr>
+          <w:rFonts w:ascii="Times New Roman" w:eastAsia="Calibri" w:hAnsi="Times New Roman" w:cs="Times New Roman"/>
+          <w:sz w:val="24"/>
+        </w:rPr>
+      </w:pPr>
+      <w:r>
+        <w:rPr>
+          <w:rFonts w:ascii="Times New Roman" w:eastAsia="Calibri" w:hAnsi="Times New Roman" w:cs="Times New Roman"/>
+          <w:sz w:val="24"/>
+        </w:rPr>
+        <w:t>6. Nguyễn Công Khanh (2015), “Thiết kế công cụ đánh giá NL: Cơ sở lí luận và thực hành”, Trung tâm đảm bảo chất lượng và khảo thí, ĐH Sư phạm Hà Nội</w:t>
+      </w:r>
+    </w:p>
+    <w:p>
+      <w:pPr>
+        <w:tabs>
+          <w:tab w:val="left" w:pos="567"/>
+        </w:tabs>
+        <w:spacing w:after="0" w:line="256" w:lineRule="auto"/>
+        <w:rPr>
+          <w:rFonts w:ascii="Times New Roman" w:eastAsia="Calibri" w:hAnsi="Times New Roman" w:cs="Times New Roman"/>
+          <w:sz w:val="24"/>
+        </w:rPr>
+      </w:pPr>
+      <w:r>
+        <w:rPr>
+          <w:rFonts w:ascii="Times New Roman" w:eastAsia="Calibri" w:hAnsi="Times New Roman" w:cs="Times New Roman"/>
+          <w:sz w:val="24"/>
+        </w:rPr>
+        <w:t>7. Bộ GD và Đào tạo (2015), chương trình GD phổ thông tổng thể (trong chƣơng trình GD phổ thông mới), Dự thảo.</w:t>
+      </w:r>
+    </w:p>
+    <w:p>
+      <w:pPr>
+        <w:spacing w:after="0"/>
+        <w:rPr>
+          <w:rFonts w:ascii="Times New Roman" w:eastAsia="Calibri" w:hAnsi="Times New Roman" w:cs="Times New Roman"/>
+          <w:sz w:val="24"/>
+        </w:rPr>
+      </w:pPr>
+      <w:r>
+        <w:rPr>
+          <w:rFonts w:ascii="Times New Roman" w:eastAsia="Calibri" w:hAnsi="Times New Roman" w:cs="Times New Roman"/>
+          <w:sz w:val="24"/>
+        </w:rPr>
+        <w:t>8. Dự án Việt Bỉ (2007–2009), Bộ phiếu đánh giá dạy học tích cực và 3 phƣơng pháp học theo góc, học theo hợp đồng, học theo dự án, Hà Nội.</w:t>
+      </w:r>
+    </w:p>
+    <w:p>
+      <w:pPr>
+        <w:spacing w:after="0"/>
+        <w:rPr>
+          <w:rFonts w:ascii="Times New Roman" w:hAnsi="Times New Roman" w:cs="Times New Roman"/>
+          <w:sz w:val="24"/>
+          <w:szCs w:val="24"/>
+        </w:rPr>
+      </w:pPr>
       <w:bookmarkStart w:id="0" w:name="_GoBack"/>
+      <w:r>
+        <w:rPr>
+          <w:rFonts w:ascii="Times New Roman" w:hAnsi="Times New Roman" w:cs="Times New Roman"/>
+          <w:sz w:val="24"/>
+          <w:szCs w:val="24"/>
+        </w:rPr>
+        <w:t>9. Bộ giáo dục và Đào tạo (2014), Xây dựng chƣơng trình giáo dục phổ thông theo định hƣớng phát triển năng lực học sinh, Tài liệu hội thảo.</w:t>
+      </w:r>
       <w:bookmarkEnd w:id="0"/>
     </w:p>
     <w:sectPr>

--- a/Tailieuthamkhao.docx
+++ b/Tailieuthamkhao.docx
@@ -330,16 +330,114 @@
           <w:szCs w:val="24"/>
         </w:rPr>
       </w:pPr>
+      <w:r>
+        <w:rPr>
+          <w:rFonts w:ascii="Times New Roman" w:hAnsi="Times New Roman" w:cs="Times New Roman"/>
+          <w:sz w:val="24"/>
+          <w:szCs w:val="24"/>
+        </w:rPr>
+        <w:t>9. Bộ giáo dục và Đào tạo (2014), Xây dựng chƣơng trình giáo dục phổ thông theo định hƣớng phát triển năng lực học sinh, Tài liệu hội thảo.</w:t>
+      </w:r>
+    </w:p>
+    <w:p>
+      <w:pPr>
+        <w:spacing w:after="0"/>
+        <w:rPr>
+          <w:rFonts w:ascii="Times New Roman" w:hAnsi="Times New Roman" w:cs="Times New Roman"/>
+          <w:b/>
+          <w:sz w:val="24"/>
+          <w:szCs w:val="24"/>
+        </w:rPr>
+      </w:pPr>
+      <w:r>
+        <w:rPr>
+          <w:rFonts w:ascii="Times New Roman" w:hAnsi="Times New Roman" w:cs="Times New Roman"/>
+          <w:b/>
+          <w:sz w:val="24"/>
+          <w:szCs w:val="24"/>
+        </w:rPr>
+        <w:t>Chương 1 - Phần 1.3</w:t>
+      </w:r>
+    </w:p>
+    <w:p>
+      <w:pPr>
+        <w:spacing w:line="254" w:lineRule="auto"/>
+        <w:rPr>
+          <w:rFonts w:ascii="Times New Roman" w:eastAsia="Calibri" w:hAnsi="Times New Roman" w:cs="Times New Roman"/>
+          <w:color w:val="000000" w:themeColor="text1"/>
+          <w:sz w:val="24"/>
+        </w:rPr>
+      </w:pPr>
+      <w:r>
+        <w:rPr>
+          <w:rFonts w:ascii="Times New Roman" w:eastAsia="Calibri" w:hAnsi="Times New Roman" w:cs="Times New Roman"/>
+          <w:color w:val="000000" w:themeColor="text1"/>
+          <w:sz w:val="24"/>
+        </w:rPr>
+        <w:t>1</w:t>
+      </w:r>
+      <w:r>
+        <w:rPr>
+          <w:rFonts w:ascii="Times New Roman" w:eastAsia="Calibri" w:hAnsi="Times New Roman" w:cs="Times New Roman"/>
+          <w:color w:val="000000" w:themeColor="text1"/>
+          <w:sz w:val="24"/>
+        </w:rPr>
+        <w:t>. Nguyễn Lăng Bình (Chủ biên), Đỗ Hƣơng Trà, Nguyễn Phƣơng Hồng, Cao Thị Thặng (2010), Dạy và học tích cực – Một số phƣơng pháp và kĩ thuật dạy học, Nxb Đại học Sƣ phạm, Hà Nội.</w:t>
+      </w:r>
+    </w:p>
+    <w:p>
+      <w:pPr>
+        <w:spacing w:line="254" w:lineRule="auto"/>
+        <w:rPr>
+          <w:rFonts w:ascii="Times New Roman" w:eastAsia="Calibri" w:hAnsi="Times New Roman" w:cs="Times New Roman"/>
+          <w:color w:val="000000" w:themeColor="text1"/>
+          <w:sz w:val="24"/>
+        </w:rPr>
+      </w:pPr>
+      <w:r>
+        <w:rPr>
+          <w:rFonts w:ascii="Times New Roman" w:eastAsia="Calibri" w:hAnsi="Times New Roman" w:cs="Times New Roman"/>
+          <w:color w:val="000000" w:themeColor="text1"/>
+          <w:sz w:val="24"/>
+        </w:rPr>
+        <w:t>2</w:t>
+      </w:r>
+      <w:r>
+        <w:rPr>
+          <w:rFonts w:ascii="Times New Roman" w:eastAsia="Calibri" w:hAnsi="Times New Roman" w:cs="Times New Roman"/>
+          <w:color w:val="000000" w:themeColor="text1"/>
+          <w:sz w:val="24"/>
+        </w:rPr>
+        <w:t>. Bernd Meier – Nguyễn Văn Cường (2014), Lí luận DHhiện đại – Cơ sở đổi mới mục tiêu, nội dung và phƣơng pháp dạy học, Nxb Đại học Sƣ phạm, Hà Nội.</w:t>
+      </w:r>
+    </w:p>
+    <w:p>
+      <w:pPr>
+        <w:spacing w:after="0"/>
+        <w:rPr>
+          <w:rFonts w:ascii="Times New Roman" w:hAnsi="Times New Roman" w:cs="Times New Roman"/>
+          <w:sz w:val="24"/>
+          <w:szCs w:val="24"/>
+        </w:rPr>
+      </w:pPr>
+      <w:r>
+        <w:rPr>
+          <w:rFonts w:ascii="Times New Roman" w:eastAsia="Calibri" w:hAnsi="Times New Roman" w:cs="Times New Roman"/>
+          <w:color w:val="000000" w:themeColor="text1"/>
+          <w:sz w:val="24"/>
+        </w:rPr>
+        <w:t>3</w:t>
+      </w:r>
       <w:bookmarkStart w:id="0" w:name="_GoBack"/>
-      <w:r>
-        <w:rPr>
-          <w:rFonts w:ascii="Times New Roman" w:hAnsi="Times New Roman" w:cs="Times New Roman"/>
-          <w:sz w:val="24"/>
-          <w:szCs w:val="24"/>
-        </w:rPr>
-        <w:t>9. Bộ giáo dục và Đào tạo (2014), Xây dựng chƣơng trình giáo dục phổ thông theo định hƣớng phát triển năng lực học sinh, Tài liệu hội thảo.</w:t>
-      </w:r>
       <w:bookmarkEnd w:id="0"/>
+      <w:r>
+        <w:rPr>
+          <w:rFonts w:ascii="Times New Roman" w:eastAsia="Calibri" w:hAnsi="Times New Roman" w:cs="Times New Roman"/>
+          <w:color w:val="000000" w:themeColor="text1"/>
+          <w:sz w:val="24"/>
+        </w:rPr>
+        <w:t>. Thomas Amstrong (2011), Đa trí tuệ trong lớp học (Multiple Intelligences in the Classroom), Nxb GD, Hà Nội.</w:t>
+      </w:r>
     </w:p>
     <w:sectPr>
       <w:pgSz w:w="12240" w:h="15840"/>

--- a/Tailieuthamkhao.docx
+++ b/Tailieuthamkhao.docx
@@ -361,7 +361,7 @@
     </w:p>
     <w:p>
       <w:pPr>
-        <w:spacing w:line="254" w:lineRule="auto"/>
+        <w:spacing w:after="0" w:line="254" w:lineRule="auto"/>
         <w:rPr>
           <w:rFonts w:ascii="Times New Roman" w:eastAsia="Calibri" w:hAnsi="Times New Roman" w:cs="Times New Roman"/>
           <w:color w:val="000000" w:themeColor="text1"/>
@@ -387,7 +387,7 @@
     </w:p>
     <w:p>
       <w:pPr>
-        <w:spacing w:line="254" w:lineRule="auto"/>
+        <w:spacing w:after="0" w:line="254" w:lineRule="auto"/>
         <w:rPr>
           <w:rFonts w:ascii="Times New Roman" w:eastAsia="Calibri" w:hAnsi="Times New Roman" w:cs="Times New Roman"/>
           <w:color w:val="000000" w:themeColor="text1"/>
@@ -415,29 +415,120 @@
       <w:pPr>
         <w:spacing w:after="0"/>
         <w:rPr>
-          <w:rFonts w:ascii="Times New Roman" w:hAnsi="Times New Roman" w:cs="Times New Roman"/>
-          <w:sz w:val="24"/>
-          <w:szCs w:val="24"/>
-        </w:rPr>
-      </w:pPr>
-      <w:r>
-        <w:rPr>
           <w:rFonts w:ascii="Times New Roman" w:eastAsia="Calibri" w:hAnsi="Times New Roman" w:cs="Times New Roman"/>
           <w:color w:val="000000" w:themeColor="text1"/>
           <w:sz w:val="24"/>
         </w:rPr>
+      </w:pPr>
+      <w:r>
+        <w:rPr>
+          <w:rFonts w:ascii="Times New Roman" w:eastAsia="Calibri" w:hAnsi="Times New Roman" w:cs="Times New Roman"/>
+          <w:color w:val="000000" w:themeColor="text1"/>
+          <w:sz w:val="24"/>
+        </w:rPr>
         <w:t>3</w:t>
+      </w:r>
+      <w:r>
+        <w:rPr>
+          <w:rFonts w:ascii="Times New Roman" w:eastAsia="Calibri" w:hAnsi="Times New Roman" w:cs="Times New Roman"/>
+          <w:color w:val="000000" w:themeColor="text1"/>
+          <w:sz w:val="24"/>
+        </w:rPr>
+        <w:t>. Thomas Amstrong (2011), Đa trí tuệ trong lớp học (Multiple Intelligences in the Classroom), Nxb GD, Hà Nội.</w:t>
+      </w:r>
+    </w:p>
+    <w:p>
+      <w:pPr>
+        <w:spacing w:after="0"/>
+        <w:rPr>
+          <w:rFonts w:ascii="Times New Roman" w:hAnsi="Times New Roman" w:cs="Times New Roman"/>
+          <w:sz w:val="24"/>
+          <w:szCs w:val="24"/>
+        </w:rPr>
+      </w:pPr>
+      <w:r>
+        <w:rPr>
+          <w:rFonts w:ascii="Times New Roman" w:hAnsi="Times New Roman" w:cs="Times New Roman"/>
+          <w:sz w:val="24"/>
+          <w:szCs w:val="24"/>
+        </w:rPr>
+        <w:t>Chương 1 - Phần 1.4</w:t>
+      </w:r>
+    </w:p>
+    <w:p>
+      <w:pPr>
+        <w:spacing w:after="0"/>
+        <w:rPr>
+          <w:rFonts w:ascii="Times New Roman" w:hAnsi="Times New Roman" w:cs="Times New Roman"/>
+          <w:sz w:val="24"/>
+          <w:szCs w:val="24"/>
+        </w:rPr>
+      </w:pPr>
+      <w:r>
+        <w:rPr>
+          <w:rFonts w:ascii="Times New Roman" w:hAnsi="Times New Roman" w:cs="Times New Roman"/>
+          <w:sz w:val="24"/>
+          <w:szCs w:val="24"/>
+        </w:rPr>
+        <w:lastRenderedPageBreak/>
+        <w:t>1. Đỗ Thị Quỳnh Mai (2015), Vận dụng một số phƣơng pháp dạy học tích cực theo quan điểm dạy học phân hóa trong dạy học phần hoá học phi kim ở trƣờng Trung học phổ thông, Luận án tiến sĩ, ĐH Sƣ phạm Hà Nội</w:t>
+      </w:r>
+    </w:p>
+    <w:p>
+      <w:pPr>
+        <w:spacing w:after="0"/>
+        <w:rPr>
+          <w:rFonts w:ascii="Times New Roman" w:hAnsi="Times New Roman" w:cs="Times New Roman"/>
+          <w:sz w:val="24"/>
+          <w:szCs w:val="24"/>
+        </w:rPr>
+      </w:pPr>
+      <w:r>
+        <w:rPr>
+          <w:rFonts w:ascii="Times New Roman" w:hAnsi="Times New Roman" w:cs="Times New Roman"/>
+          <w:sz w:val="24"/>
+          <w:szCs w:val="24"/>
+        </w:rPr>
+        <w:t>2</w:t>
+      </w:r>
+      <w:r>
+        <w:rPr>
+          <w:rFonts w:ascii="Times New Roman" w:hAnsi="Times New Roman" w:cs="Times New Roman"/>
+          <w:sz w:val="24"/>
+          <w:szCs w:val="24"/>
+        </w:rPr>
+        <w:t>. Bộ giáo dục và Đào tạo (2016), Trƣờng Đại học Sƣ phạm Hà Nội, Đổi mới nội dung, phƣơng pháp dạy học và phổ biến, áp dụng hệ thống danh pháp và thuật ngữ hóa học góp phần phát triển năng lực và phẩm chất đạo đức học sinh, sinh viên các trƣờng phổ thông, đại học, cao đẳng trong dạy học hóa học, Tài liệu hội thảo</w:t>
+      </w:r>
+    </w:p>
+    <w:p>
+      <w:pPr>
+        <w:spacing w:after="0"/>
+        <w:rPr>
+          <w:rFonts w:ascii="Times New Roman" w:hAnsi="Times New Roman" w:cs="Times New Roman"/>
+          <w:sz w:val="24"/>
+          <w:szCs w:val="24"/>
+        </w:rPr>
+      </w:pPr>
+      <w:r>
+        <w:rPr>
+          <w:rFonts w:ascii="Times New Roman" w:hAnsi="Times New Roman" w:cs="Times New Roman"/>
+          <w:sz w:val="24"/>
+          <w:szCs w:val="24"/>
+        </w:rPr>
+        <w:t>3. Bernd Meier – Nguyễn Văn Cƣờng (2014), Lí luận dạy học hiện đại – Cơ sở đổi mới mục tiêu, nội dung và phƣơng pháp dạy học, Nxb Đại học Sƣ phạm, Hà Nội.</w:t>
       </w:r>
       <w:bookmarkStart w:id="0" w:name="_GoBack"/>
       <w:bookmarkEnd w:id="0"/>
-      <w:r>
-        <w:rPr>
-          <w:rFonts w:ascii="Times New Roman" w:eastAsia="Calibri" w:hAnsi="Times New Roman" w:cs="Times New Roman"/>
-          <w:color w:val="000000" w:themeColor="text1"/>
-          <w:sz w:val="24"/>
-        </w:rPr>
-        <w:t>. Thomas Amstrong (2011), Đa trí tuệ trong lớp học (Multiple Intelligences in the Classroom), Nxb GD, Hà Nội.</w:t>
-      </w:r>
+    </w:p>
+    <w:p>
+      <w:pPr>
+        <w:spacing w:after="0"/>
+        <w:rPr>
+          <w:rFonts w:ascii="Times New Roman" w:hAnsi="Times New Roman" w:cs="Times New Roman"/>
+          <w:sz w:val="24"/>
+          <w:szCs w:val="24"/>
+        </w:rPr>
+      </w:pPr>
     </w:p>
     <w:sectPr>
       <w:pgSz w:w="12240" w:h="15840"/>

--- a/Tailieuthamkhao.docx
+++ b/Tailieuthamkhao.docx
@@ -53,13 +53,6 @@
           <w:u w:val="single"/>
         </w:rPr>
       </w:pPr>
-      <w:r>
-        <w:rPr>
-          <w:rFonts w:ascii="Times New Roman" w:eastAsia="Calibri" w:hAnsi="Times New Roman" w:cs="Times New Roman"/>
-          <w:sz w:val="24"/>
-        </w:rPr>
-        <w:t xml:space="preserve">1. </w:t>
-      </w:r>
       <w:hyperlink r:id="rId4" w:history="1">
         <w:r>
           <w:rPr>
@@ -85,7 +78,14 @@
           <w:rFonts w:ascii="Times New Roman" w:eastAsia="Calibri" w:hAnsi="Times New Roman" w:cs="Times New Roman"/>
           <w:sz w:val="24"/>
         </w:rPr>
-        <w:t>2. Thomas Amstrong (2011), Đa trí tuệ trong lớp học (Multiple Intelligences in the Classroom), Nxb GD, Hà Nội.</w:t>
+        <w:t>1</w:t>
+      </w:r>
+      <w:r>
+        <w:rPr>
+          <w:rFonts w:ascii="Times New Roman" w:eastAsia="Calibri" w:hAnsi="Times New Roman" w:cs="Times New Roman"/>
+          <w:sz w:val="24"/>
+        </w:rPr>
+        <w:t>. Thomas Amstrong (2011), Đa trí tuệ trong lớp học (Multiple Intelligences in the Classroom), Nxb GD, Hà Nội.</w:t>
       </w:r>
     </w:p>
     <w:p>
@@ -101,7 +101,14 @@
           <w:rFonts w:ascii="Times New Roman" w:eastAsia="Calibri" w:hAnsi="Times New Roman" w:cs="Times New Roman"/>
           <w:sz w:val="24"/>
         </w:rPr>
-        <w:t>3. Nguyễn Hữu Đĩnh, Đặng Thị Oanh, Đặng Xuân Thư (2008), Dạy và học hóa học 11 theo hướng đổi mới, Nxb GD, Hà Nội.</w:t>
+        <w:t>2</w:t>
+      </w:r>
+      <w:r>
+        <w:rPr>
+          <w:rFonts w:ascii="Times New Roman" w:eastAsia="Calibri" w:hAnsi="Times New Roman" w:cs="Times New Roman"/>
+          <w:sz w:val="24"/>
+        </w:rPr>
+        <w:t>. Nguyễn Hữu Đĩnh, Đặng Thị Oanh, Đặng Xuân Thư (2008), Dạy và học hóa học 11 theo hướng đổi mới, Nxb GD, Hà Nội.</w:t>
       </w:r>
     </w:p>
     <w:p>
@@ -117,7 +124,14 @@
           <w:rFonts w:ascii="Times New Roman" w:eastAsia="Calibri" w:hAnsi="Times New Roman" w:cs="Times New Roman"/>
           <w:sz w:val="24"/>
         </w:rPr>
-        <w:t>4. Bùi Phương Nga, Đỗ Hương Trà (2011), Học tích cực – đánh giá kết quả học tập của HS THCS vùng khó khăn nhất, Tài liệu dành cho sinh viên Cao đẳng Sư phạm năm cuối, Hà Nội.</w:t>
+        <w:t>3</w:t>
+      </w:r>
+      <w:r>
+        <w:rPr>
+          <w:rFonts w:ascii="Times New Roman" w:eastAsia="Calibri" w:hAnsi="Times New Roman" w:cs="Times New Roman"/>
+          <w:sz w:val="24"/>
+        </w:rPr>
+        <w:t>. Bùi Phương Nga, Đỗ Hương Trà (2011), Học tích cực – đánh giá kết quả học tập của HS THCS vùng khó khăn nhất, Tài liệu dành cho sinh viên Cao đẳng Sư phạm năm cuối, Hà Nội.</w:t>
       </w:r>
     </w:p>
     <w:p>
@@ -133,7 +147,14 @@
           <w:rFonts w:ascii="Times New Roman" w:eastAsia="Calibri" w:hAnsi="Times New Roman" w:cs="Times New Roman"/>
           <w:sz w:val="24"/>
         </w:rPr>
-        <w:t>5. Bộ GD và Đào tạo, Vụ GD trung học (2014), Dạy học và kiểm tra đánh giá kết quả học tập theo định hướng PTNL HS môn Hóa học, Tài liệu tập huấn</w:t>
+        <w:t>4</w:t>
+      </w:r>
+      <w:r>
+        <w:rPr>
+          <w:rFonts w:ascii="Times New Roman" w:eastAsia="Calibri" w:hAnsi="Times New Roman" w:cs="Times New Roman"/>
+          <w:sz w:val="24"/>
+        </w:rPr>
+        <w:t>. Bộ GD và Đào tạo, Vụ GD trung học (2014), Dạy học và kiểm tra đánh giá kết quả học tập theo định hướng PTNL HS môn Hóa học, Tài liệu tập huấn</w:t>
       </w:r>
     </w:p>
     <w:p>
@@ -149,7 +170,14 @@
           <w:rFonts w:ascii="Times New Roman" w:eastAsia="Calibri" w:hAnsi="Times New Roman" w:cs="Times New Roman"/>
           <w:sz w:val="24"/>
         </w:rPr>
-        <w:t>6. Carol Ann Tomlinson (2015), “Leading for Differentiation: Growing Teachers Who Grow Kids” , p. 14 – 33.</w:t>
+        <w:t>5</w:t>
+      </w:r>
+      <w:r>
+        <w:rPr>
+          <w:rFonts w:ascii="Times New Roman" w:eastAsia="Calibri" w:hAnsi="Times New Roman" w:cs="Times New Roman"/>
+          <w:sz w:val="24"/>
+        </w:rPr>
+        <w:t>. Carol Ann Tomlinson (2015), “Leading for Differentiation: Growing Teachers Who Grow Kids” , p. 14 – 33.</w:t>
       </w:r>
     </w:p>
     <w:p>
@@ -188,7 +216,14 @@
           <w:rFonts w:ascii="Times New Roman" w:eastAsia="Calibri" w:hAnsi="Times New Roman" w:cs="Times New Roman"/>
           <w:sz w:val="24"/>
         </w:rPr>
-        <w:t>1. Bộ GD và Đào tạo (2010)– Dự án Việt-Bỉ, Dạy và học tích cực, Một số kĩ thuật và PP dạy học tích cực. Nxb Đại học sư phạm, Hà Nội.</w:t>
+        <w:t>6</w:t>
+      </w:r>
+      <w:r>
+        <w:rPr>
+          <w:rFonts w:ascii="Times New Roman" w:eastAsia="Calibri" w:hAnsi="Times New Roman" w:cs="Times New Roman"/>
+          <w:sz w:val="24"/>
+        </w:rPr>
+        <w:t>. Bộ GD và Đào tạo (2010)– Dự án Việt-Bỉ, Dạy và học tích cực, Một số kĩ thuật và PP dạy học tích cực. Nxb Đại học sư phạm, Hà Nội.</w:t>
       </w:r>
     </w:p>
     <w:p>
@@ -207,7 +242,14 @@
           <w:rFonts w:ascii="Times New Roman" w:eastAsia="Calibri" w:hAnsi="Times New Roman" w:cs="Times New Roman"/>
           <w:sz w:val="24"/>
         </w:rPr>
-        <w:t>2. Gardner, Howard 1999, Intelligence Reflamed: Multiple Intelligences for the 21st Century, Basic Books.</w:t>
+        <w:t>7</w:t>
+      </w:r>
+      <w:r>
+        <w:rPr>
+          <w:rFonts w:ascii="Times New Roman" w:eastAsia="Calibri" w:hAnsi="Times New Roman" w:cs="Times New Roman"/>
+          <w:sz w:val="24"/>
+        </w:rPr>
+        <w:t>. Gardner, Howard 1999, Intelligence Reflamed: Multiple Intelligences for the 21st Century, Basic Books.</w:t>
       </w:r>
     </w:p>
     <w:p>
@@ -226,7 +268,14 @@
           <w:rFonts w:ascii="Times New Roman" w:eastAsia="Calibri" w:hAnsi="Times New Roman" w:cs="Times New Roman"/>
           <w:sz w:val="24"/>
         </w:rPr>
-        <w:t>3. Weiner, F.E (2001), Comparative performance measurement in schools, Weinheim and Basejl: Beltz Verlag, pp. 17-31, Bản dịch tiếng Anh.</w:t>
+        <w:t>8</w:t>
+      </w:r>
+      <w:r>
+        <w:rPr>
+          <w:rFonts w:ascii="Times New Roman" w:eastAsia="Calibri" w:hAnsi="Times New Roman" w:cs="Times New Roman"/>
+          <w:sz w:val="24"/>
+        </w:rPr>
+        <w:t>. Weiner, F.E (2001), Comparative performance measurement in schools, Weinheim and Basejl: Beltz Verlag, pp. 17-31, Bản dịch tiếng Anh.</w:t>
       </w:r>
     </w:p>
     <w:p>
@@ -245,7 +294,14 @@
           <w:rFonts w:ascii="Times New Roman" w:eastAsia="Calibri" w:hAnsi="Times New Roman" w:cs="Times New Roman"/>
           <w:sz w:val="24"/>
         </w:rPr>
-        <w:t>4. Bernd Meier – Nguyễn Văn Cƣờng (2014), Lí luận dạy học hiện đại – Cơ sở đổi mới mục tiêu, nội dung và phƣơng pháp dạy học, Nxb Đại học Sƣ phạm, Hà Nội.</w:t>
+        <w:t>9</w:t>
+      </w:r>
+      <w:r>
+        <w:rPr>
+          <w:rFonts w:ascii="Times New Roman" w:eastAsia="Calibri" w:hAnsi="Times New Roman" w:cs="Times New Roman"/>
+          <w:sz w:val="24"/>
+        </w:rPr>
+        <w:t>. Bernd Meier – Nguyễn Văn Cƣờng (2014), Lí luận dạy học hiện đại – Cơ sở đổi mới mục tiêu, nội dung và phƣơng pháp dạy học, Nxb Đại học Sƣ phạm, Hà Nội.</w:t>
       </w:r>
     </w:p>
     <w:p>
@@ -264,7 +320,14 @@
           <w:rFonts w:ascii="Times New Roman" w:eastAsia="Calibri" w:hAnsi="Times New Roman" w:cs="Times New Roman"/>
           <w:sz w:val="24"/>
         </w:rPr>
-        <w:t>5. Nguyễn Minh Phương (2007), Tổng quan về các khung NL cần đạt ở HS trong mục tiêu GD phổ thông, Đề tài NCKH của Viện Khoa học GD Việt Nam.</w:t>
+        <w:t>10</w:t>
+      </w:r>
+      <w:r>
+        <w:rPr>
+          <w:rFonts w:ascii="Times New Roman" w:eastAsia="Calibri" w:hAnsi="Times New Roman" w:cs="Times New Roman"/>
+          <w:sz w:val="24"/>
+        </w:rPr>
+        <w:t>. Nguyễn Minh Phương (2007), Tổng quan về các khung NL cần đạt ở HS trong mục tiêu GD phổ thông, Đề tài NCKH của Viện Khoa học GD Việt Nam.</w:t>
       </w:r>
     </w:p>
     <w:p>
@@ -283,7 +346,21 @@
           <w:rFonts w:ascii="Times New Roman" w:eastAsia="Calibri" w:hAnsi="Times New Roman" w:cs="Times New Roman"/>
           <w:sz w:val="24"/>
         </w:rPr>
-        <w:t>6. Nguyễn Công Khanh (2015), “Thiết kế công cụ đánh giá NL: Cơ sở lí luận và thực hành”, Trung tâm đảm bảo chất lượng và khảo thí, ĐH Sư phạm Hà Nội</w:t>
+        <w:t>6</w:t>
+      </w:r>
+      <w:r>
+        <w:rPr>
+          <w:rFonts w:ascii="Times New Roman" w:eastAsia="Calibri" w:hAnsi="Times New Roman" w:cs="Times New Roman"/>
+          <w:sz w:val="24"/>
+        </w:rPr>
+        <w:t>-11</w:t>
+      </w:r>
+      <w:r>
+        <w:rPr>
+          <w:rFonts w:ascii="Times New Roman" w:eastAsia="Calibri" w:hAnsi="Times New Roman" w:cs="Times New Roman"/>
+          <w:sz w:val="24"/>
+        </w:rPr>
+        <w:t>. Nguyễn Công Khanh (2015), “Thiết kế công cụ đánh giá NL: Cơ sở lí luận và thực hành”, Trung tâm đảm bảo chất lượng và khảo thí, ĐH Sư phạm Hà Nội</w:t>
       </w:r>
     </w:p>
     <w:p>
@@ -302,7 +379,21 @@
           <w:rFonts w:ascii="Times New Roman" w:eastAsia="Calibri" w:hAnsi="Times New Roman" w:cs="Times New Roman"/>
           <w:sz w:val="24"/>
         </w:rPr>
-        <w:t>7. Bộ GD và Đào tạo (2015), chương trình GD phổ thông tổng thể (trong chƣơng trình GD phổ thông mới), Dự thảo.</w:t>
+        <w:t>7</w:t>
+      </w:r>
+      <w:r>
+        <w:rPr>
+          <w:rFonts w:ascii="Times New Roman" w:eastAsia="Calibri" w:hAnsi="Times New Roman" w:cs="Times New Roman"/>
+          <w:sz w:val="24"/>
+        </w:rPr>
+        <w:t>-12</w:t>
+      </w:r>
+      <w:r>
+        <w:rPr>
+          <w:rFonts w:ascii="Times New Roman" w:eastAsia="Calibri" w:hAnsi="Times New Roman" w:cs="Times New Roman"/>
+          <w:sz w:val="24"/>
+        </w:rPr>
+        <w:t>. Bộ GD và Đào tạo (2015), chương trình GD phổ thông tổng thể (trong chƣơng trình GD phổ thông mới), Dự thảo.</w:t>
       </w:r>
     </w:p>
     <w:p>
@@ -318,7 +409,21 @@
           <w:rFonts w:ascii="Times New Roman" w:eastAsia="Calibri" w:hAnsi="Times New Roman" w:cs="Times New Roman"/>
           <w:sz w:val="24"/>
         </w:rPr>
-        <w:t>8. Dự án Việt Bỉ (2007–2009), Bộ phiếu đánh giá dạy học tích cực và 3 phƣơng pháp học theo góc, học theo hợp đồng, học theo dự án, Hà Nội.</w:t>
+        <w:t>8</w:t>
+      </w:r>
+      <w:r>
+        <w:rPr>
+          <w:rFonts w:ascii="Times New Roman" w:eastAsia="Calibri" w:hAnsi="Times New Roman" w:cs="Times New Roman"/>
+          <w:sz w:val="24"/>
+        </w:rPr>
+        <w:t>-13</w:t>
+      </w:r>
+      <w:r>
+        <w:rPr>
+          <w:rFonts w:ascii="Times New Roman" w:eastAsia="Calibri" w:hAnsi="Times New Roman" w:cs="Times New Roman"/>
+          <w:sz w:val="24"/>
+        </w:rPr>
+        <w:t>. Dự án Việt Bỉ (2007–2009), Bộ phiếu đánh giá dạy học tích cực và 3 phƣơng pháp học theo góc, học theo hợp đồng, học theo dự án, Hà Nội.</w:t>
       </w:r>
     </w:p>
     <w:p>
@@ -336,7 +441,15 @@
           <w:sz w:val="24"/>
           <w:szCs w:val="24"/>
         </w:rPr>
-        <w:t>9. Bộ giáo dục và Đào tạo (2014), Xây dựng chƣơng trình giáo dục phổ thông theo định hƣớng phát triển năng lực học sinh, Tài liệu hội thảo.</w:t>
+        <w:t>14</w:t>
+      </w:r>
+      <w:r>
+        <w:rPr>
+          <w:rFonts w:ascii="Times New Roman" w:hAnsi="Times New Roman" w:cs="Times New Roman"/>
+          <w:sz w:val="24"/>
+          <w:szCs w:val="24"/>
+        </w:rPr>
+        <w:t>. Bộ giáo dục và Đào tạo (2014), Xây dựng chƣơng trình giáo dục phổ thông theo định hƣớng phát triển năng lực học sinh, Tài liệu hội thảo.</w:t>
       </w:r>
     </w:p>
     <w:p>
@@ -382,6 +495,14 @@
           <w:color w:val="000000" w:themeColor="text1"/>
           <w:sz w:val="24"/>
         </w:rPr>
+        <w:t>-15</w:t>
+      </w:r>
+      <w:r>
+        <w:rPr>
+          <w:rFonts w:ascii="Times New Roman" w:eastAsia="Calibri" w:hAnsi="Times New Roman" w:cs="Times New Roman"/>
+          <w:color w:val="000000" w:themeColor="text1"/>
+          <w:sz w:val="24"/>
+        </w:rPr>
         <w:t>. Nguyễn Lăng Bình (Chủ biên), Đỗ Hƣơng Trà, Nguyễn Phƣơng Hồng, Cao Thị Thặng (2010), Dạy và học tích cực – Một số phƣơng pháp và kĩ thuật dạy học, Nxb Đại học Sƣ phạm, Hà Nội.</w:t>
       </w:r>
     </w:p>
@@ -408,6 +529,14 @@
           <w:color w:val="000000" w:themeColor="text1"/>
           <w:sz w:val="24"/>
         </w:rPr>
+        <w:t>-16</w:t>
+      </w:r>
+      <w:r>
+        <w:rPr>
+          <w:rFonts w:ascii="Times New Roman" w:eastAsia="Calibri" w:hAnsi="Times New Roman" w:cs="Times New Roman"/>
+          <w:color w:val="000000" w:themeColor="text1"/>
+          <w:sz w:val="24"/>
+        </w:rPr>
         <w:t>. Bernd Meier – Nguyễn Văn Cường (2014), Lí luận DHhiện đại – Cơ sở đổi mới mục tiêu, nội dung và phƣơng pháp dạy học, Nxb Đại học Sƣ phạm, Hà Nội.</w:t>
       </w:r>
     </w:p>
@@ -434,6 +563,14 @@
           <w:color w:val="000000" w:themeColor="text1"/>
           <w:sz w:val="24"/>
         </w:rPr>
+        <w:t>-17</w:t>
+      </w:r>
+      <w:r>
+        <w:rPr>
+          <w:rFonts w:ascii="Times New Roman" w:eastAsia="Calibri" w:hAnsi="Times New Roman" w:cs="Times New Roman"/>
+          <w:color w:val="000000" w:themeColor="text1"/>
+          <w:sz w:val="24"/>
+        </w:rPr>
         <w:t>. Thomas Amstrong (2011), Đa trí tuệ trong lớp học (Multiple Intelligences in the Classroom), Nxb GD, Hà Nội.</w:t>
       </w:r>
     </w:p>
@@ -442,13 +579,15 @@
         <w:spacing w:after="0"/>
         <w:rPr>
           <w:rFonts w:ascii="Times New Roman" w:hAnsi="Times New Roman" w:cs="Times New Roman"/>
-          <w:sz w:val="24"/>
-          <w:szCs w:val="24"/>
-        </w:rPr>
-      </w:pPr>
-      <w:r>
-        <w:rPr>
-          <w:rFonts w:ascii="Times New Roman" w:hAnsi="Times New Roman" w:cs="Times New Roman"/>
+          <w:b/>
+          <w:sz w:val="24"/>
+          <w:szCs w:val="24"/>
+        </w:rPr>
+      </w:pPr>
+      <w:r>
+        <w:rPr>
+          <w:rFonts w:ascii="Times New Roman" w:hAnsi="Times New Roman" w:cs="Times New Roman"/>
+          <w:b/>
           <w:sz w:val="24"/>
           <w:szCs w:val="24"/>
         </w:rPr>
@@ -471,7 +610,23 @@
           <w:szCs w:val="24"/>
         </w:rPr>
         <w:lastRenderedPageBreak/>
-        <w:t>1. Đỗ Thị Quỳnh Mai (2015), Vận dụng một số phƣơng pháp dạy học tích cực theo quan điểm dạy học phân hóa trong dạy học phần hoá học phi kim ở trƣờng Trung học phổ thông, Luận án tiến sĩ, ĐH Sƣ phạm Hà Nội</w:t>
+        <w:t>1</w:t>
+      </w:r>
+      <w:r>
+        <w:rPr>
+          <w:rFonts w:ascii="Times New Roman" w:hAnsi="Times New Roman" w:cs="Times New Roman"/>
+          <w:sz w:val="24"/>
+          <w:szCs w:val="24"/>
+        </w:rPr>
+        <w:t>-18</w:t>
+      </w:r>
+      <w:r>
+        <w:rPr>
+          <w:rFonts w:ascii="Times New Roman" w:hAnsi="Times New Roman" w:cs="Times New Roman"/>
+          <w:sz w:val="24"/>
+          <w:szCs w:val="24"/>
+        </w:rPr>
+        <w:t>. Đỗ Thị Quỳnh Mai (2015), Vận dụng một số phƣơng pháp dạy học tích cực theo quan điểm dạy học phân hóa trong dạy học phần hoá học phi kim ở trƣờng Trung học phổ thông, Luận án tiến sĩ, ĐH Sƣ phạm Hà Nội</w:t>
       </w:r>
     </w:p>
     <w:p>
@@ -497,6 +652,14 @@
           <w:sz w:val="24"/>
           <w:szCs w:val="24"/>
         </w:rPr>
+        <w:t>-19</w:t>
+      </w:r>
+      <w:r>
+        <w:rPr>
+          <w:rFonts w:ascii="Times New Roman" w:hAnsi="Times New Roman" w:cs="Times New Roman"/>
+          <w:sz w:val="24"/>
+          <w:szCs w:val="24"/>
+        </w:rPr>
         <w:t>. Bộ giáo dục và Đào tạo (2016), Trƣờng Đại học Sƣ phạm Hà Nội, Đổi mới nội dung, phƣơng pháp dạy học và phổ biến, áp dụng hệ thống danh pháp và thuật ngữ hóa học góp phần phát triển năng lực và phẩm chất đạo đức học sinh, sinh viên các trƣờng phổ thông, đại học, cao đẳng trong dạy học hóa học, Tài liệu hội thảo</w:t>
       </w:r>
     </w:p>
@@ -515,10 +678,26 @@
           <w:sz w:val="24"/>
           <w:szCs w:val="24"/>
         </w:rPr>
-        <w:t>3. Bernd Meier – Nguyễn Văn Cƣờng (2014), Lí luận dạy học hiện đại – Cơ sở đổi mới mục tiêu, nội dung và phƣơng pháp dạy học, Nxb Đại học Sƣ phạm, Hà Nội.</w:t>
+        <w:t>3</w:t>
+      </w:r>
+      <w:r>
+        <w:rPr>
+          <w:rFonts w:ascii="Times New Roman" w:hAnsi="Times New Roman" w:cs="Times New Roman"/>
+          <w:sz w:val="24"/>
+          <w:szCs w:val="24"/>
+        </w:rPr>
+        <w:t>-20</w:t>
       </w:r>
       <w:bookmarkStart w:id="0" w:name="_GoBack"/>
       <w:bookmarkEnd w:id="0"/>
+      <w:r>
+        <w:rPr>
+          <w:rFonts w:ascii="Times New Roman" w:hAnsi="Times New Roman" w:cs="Times New Roman"/>
+          <w:sz w:val="24"/>
+          <w:szCs w:val="24"/>
+        </w:rPr>
+        <w:t>. Bernd Meier – Nguyễn Văn Cƣờng (2014), Lí luận dạy học hiện đại – Cơ sở đổi mới mục tiêu, nội dung và phƣơng pháp dạy học, Nxb Đại học Sƣ phạm, Hà Nội.</w:t>
+      </w:r>
     </w:p>
     <w:p>
       <w:pPr>
